--- a/Iteración 5/Decisiones de Diseño revisadas por ASC/ADD-029.docx
+++ b/Iteración 5/Decisiones de Diseño revisadas por ASC/ADD-029.docx
@@ -30,7 +30,23 @@
               <w:spacing w:line="240" w:lineRule="auto"/>
             </w:pPr>
             <w:r>
-              <w:t>Short title of decisión</w:t>
+              <w:t xml:space="preserve">Short </w:t>
+            </w:r>
+            <w:proofErr w:type="spellStart"/>
+            <w:r>
+              <w:t>title</w:t>
+            </w:r>
+            <w:proofErr w:type="spellEnd"/>
+            <w:r>
+              <w:t xml:space="preserve"> </w:t>
+            </w:r>
+            <w:proofErr w:type="spellStart"/>
+            <w:r>
+              <w:t>of</w:t>
+            </w:r>
+            <w:proofErr w:type="spellEnd"/>
+            <w:r>
+              <w:t xml:space="preserve"> decisión</w:t>
             </w:r>
           </w:p>
         </w:tc>
@@ -50,7 +66,15 @@
               <w:spacing w:line="240" w:lineRule="auto"/>
             </w:pPr>
             <w:r>
-              <w:t>Algoritmos para el patrón strategy de las unidades activas libres</w:t>
+              <w:t xml:space="preserve">Algoritmos para el patrón </w:t>
+            </w:r>
+            <w:proofErr w:type="spellStart"/>
+            <w:r>
+              <w:t>strategy</w:t>
+            </w:r>
+            <w:proofErr w:type="spellEnd"/>
+            <w:r>
+              <w:t xml:space="preserve"> de las unidades activas libres</w:t>
             </w:r>
           </w:p>
         </w:tc>
@@ -164,8 +188,21 @@
             <w:pPr>
               <w:spacing w:line="240" w:lineRule="auto"/>
             </w:pPr>
-            <w:r>
-              <w:t>Creator of decisión</w:t>
+            <w:proofErr w:type="spellStart"/>
+            <w:r>
+              <w:t>Creator</w:t>
+            </w:r>
+            <w:proofErr w:type="spellEnd"/>
+            <w:r>
+              <w:t xml:space="preserve"> </w:t>
+            </w:r>
+            <w:proofErr w:type="spellStart"/>
+            <w:r>
+              <w:t>of</w:t>
+            </w:r>
+            <w:proofErr w:type="spellEnd"/>
+            <w:r>
+              <w:t xml:space="preserve"> decisión</w:t>
             </w:r>
           </w:p>
         </w:tc>
@@ -206,9 +243,11 @@
             <w:pPr>
               <w:spacing w:line="240" w:lineRule="auto"/>
             </w:pPr>
+            <w:proofErr w:type="spellStart"/>
             <w:r>
               <w:t>Description</w:t>
             </w:r>
+            <w:proofErr w:type="spellEnd"/>
           </w:p>
         </w:tc>
         <w:tc>
@@ -227,7 +266,15 @@
               <w:spacing w:line="240" w:lineRule="auto"/>
             </w:pPr>
             <w:r>
-              <w:t xml:space="preserve">Complementando el patrón strategy se </w:t>
+              <w:t xml:space="preserve">Complementando el patrón </w:t>
+            </w:r>
+            <w:proofErr w:type="spellStart"/>
+            <w:r>
+              <w:t>strategy</w:t>
+            </w:r>
+            <w:proofErr w:type="spellEnd"/>
+            <w:r>
+              <w:t xml:space="preserve"> se </w:t>
             </w:r>
             <w:r>
               <w:t>implementan algoritmos para la respuesta de las unidades activas libres. Estos permiten la asignación de recursos específicos en base al tipo de emergencia. Algoritmos en base al tipo: algoritmo para la gestión de incendios, algoritmo para la gestión de emergencias sanitarias y algoritmo para la gestión de emergencias relacionadas con la seguridad de las personar y orden público.</w:t>
@@ -251,9 +298,19 @@
             <w:pPr>
               <w:spacing w:line="240" w:lineRule="auto"/>
             </w:pPr>
-            <w:r>
-              <w:t>Decision’s Rational</w:t>
-            </w:r>
+            <w:proofErr w:type="spellStart"/>
+            <w:r>
+              <w:t>Decision’s</w:t>
+            </w:r>
+            <w:proofErr w:type="spellEnd"/>
+            <w:r>
+              <w:t xml:space="preserve"> </w:t>
+            </w:r>
+            <w:proofErr w:type="spellStart"/>
+            <w:r>
+              <w:t>Rational</w:t>
+            </w:r>
+            <w:proofErr w:type="spellEnd"/>
           </w:p>
         </w:tc>
         <w:tc>
@@ -272,11 +329,15 @@
               <w:spacing w:line="240" w:lineRule="auto"/>
             </w:pPr>
             <w:r>
-              <w:t>Es necesario para completar el patrón strategy</w:t>
-            </w:r>
-            <w:r>
-              <w:t>.</w:t>
-            </w:r>
+              <w:t xml:space="preserve">Es necesario para completar el patrón </w:t>
+            </w:r>
+            <w:proofErr w:type="spellStart"/>
+            <w:r>
+              <w:t>strategy</w:t>
+            </w:r>
+            <w:bookmarkStart w:id="0" w:name="_GoBack"/>
+            <w:bookmarkEnd w:id="0"/>
+            <w:proofErr w:type="spellEnd"/>
           </w:p>
         </w:tc>
       </w:tr>
@@ -316,7 +377,7 @@
               <w:spacing w:line="240" w:lineRule="auto"/>
             </w:pPr>
             <w:r>
-              <w:t>Pendiente</w:t>
+              <w:t>Aceptada</w:t>
             </w:r>
           </w:p>
         </w:tc>
@@ -337,8 +398,13 @@
             <w:pPr>
               <w:spacing w:line="240" w:lineRule="auto"/>
             </w:pPr>
-            <w:r>
-              <w:t>Requirements (decisión drivers)</w:t>
+            <w:proofErr w:type="spellStart"/>
+            <w:r>
+              <w:t>Requirements</w:t>
+            </w:r>
+            <w:proofErr w:type="spellEnd"/>
+            <w:r>
+              <w:t xml:space="preserve"> (decisión drivers)</w:t>
             </w:r>
           </w:p>
         </w:tc>
@@ -385,8 +451,29 @@
             <w:pPr>
               <w:spacing w:line="240" w:lineRule="auto"/>
             </w:pPr>
-            <w:r>
-              <w:t>Alternative decisions (options)</w:t>
+            <w:proofErr w:type="spellStart"/>
+            <w:r>
+              <w:t>Alternative</w:t>
+            </w:r>
+            <w:proofErr w:type="spellEnd"/>
+            <w:r>
+              <w:t xml:space="preserve"> </w:t>
+            </w:r>
+            <w:proofErr w:type="spellStart"/>
+            <w:r>
+              <w:t>decisions</w:t>
+            </w:r>
+            <w:proofErr w:type="spellEnd"/>
+            <w:r>
+              <w:t xml:space="preserve"> (</w:t>
+            </w:r>
+            <w:proofErr w:type="spellStart"/>
+            <w:r>
+              <w:t>options</w:t>
+            </w:r>
+            <w:proofErr w:type="spellEnd"/>
+            <w:r>
+              <w:t>)</w:t>
             </w:r>
           </w:p>
         </w:tc>
@@ -427,8 +514,37 @@
             <w:pPr>
               <w:spacing w:line="240" w:lineRule="auto"/>
             </w:pPr>
-            <w:r>
-              <w:t>Decision outcome (options selected)</w:t>
+            <w:proofErr w:type="spellStart"/>
+            <w:r>
+              <w:t>Decision</w:t>
+            </w:r>
+            <w:proofErr w:type="spellEnd"/>
+            <w:r>
+              <w:t xml:space="preserve"> </w:t>
+            </w:r>
+            <w:proofErr w:type="spellStart"/>
+            <w:r>
+              <w:t>outcome</w:t>
+            </w:r>
+            <w:proofErr w:type="spellEnd"/>
+            <w:r>
+              <w:t xml:space="preserve"> (</w:t>
+            </w:r>
+            <w:proofErr w:type="spellStart"/>
+            <w:r>
+              <w:t>options</w:t>
+            </w:r>
+            <w:proofErr w:type="spellEnd"/>
+            <w:r>
+              <w:t xml:space="preserve"> </w:t>
+            </w:r>
+            <w:proofErr w:type="spellStart"/>
+            <w:r>
+              <w:t>selected</w:t>
+            </w:r>
+            <w:proofErr w:type="spellEnd"/>
+            <w:r>
+              <w:t>)</w:t>
             </w:r>
           </w:p>
         </w:tc>
@@ -449,8 +565,6 @@
             <w:r>
               <w:t>ADD-029</w:t>
             </w:r>
-            <w:bookmarkStart w:id="0" w:name="_GoBack"/>
-            <w:bookmarkEnd w:id="0"/>
           </w:p>
         </w:tc>
       </w:tr>
@@ -511,8 +625,13 @@
             <w:pPr>
               <w:spacing w:line="240" w:lineRule="auto"/>
             </w:pPr>
-            <w:r>
-              <w:t>Cons opciones</w:t>
+            <w:proofErr w:type="spellStart"/>
+            <w:r>
+              <w:t>Cons</w:t>
+            </w:r>
+            <w:proofErr w:type="spellEnd"/>
+            <w:r>
+              <w:t xml:space="preserve"> opciones</w:t>
             </w:r>
           </w:p>
         </w:tc>
@@ -556,8 +675,29 @@
               <w:spacing w:line="240" w:lineRule="auto"/>
             </w:pPr>
             <w:r>
-              <w:t>Link to other decisions</w:t>
-            </w:r>
+              <w:t xml:space="preserve">Link </w:t>
+            </w:r>
+            <w:proofErr w:type="spellStart"/>
+            <w:r>
+              <w:t>to</w:t>
+            </w:r>
+            <w:proofErr w:type="spellEnd"/>
+            <w:r>
+              <w:t xml:space="preserve"> </w:t>
+            </w:r>
+            <w:proofErr w:type="spellStart"/>
+            <w:r>
+              <w:t>other</w:t>
+            </w:r>
+            <w:proofErr w:type="spellEnd"/>
+            <w:r>
+              <w:t xml:space="preserve"> </w:t>
+            </w:r>
+            <w:proofErr w:type="spellStart"/>
+            <w:r>
+              <w:t>decisions</w:t>
+            </w:r>
+            <w:proofErr w:type="spellEnd"/>
           </w:p>
         </w:tc>
         <w:tc>
@@ -602,8 +742,29 @@
               <w:spacing w:line="240" w:lineRule="auto"/>
             </w:pPr>
             <w:r>
-              <w:t>Link to architecture artifacts</w:t>
-            </w:r>
+              <w:t xml:space="preserve">Link </w:t>
+            </w:r>
+            <w:proofErr w:type="spellStart"/>
+            <w:r>
+              <w:t>to</w:t>
+            </w:r>
+            <w:proofErr w:type="spellEnd"/>
+            <w:r>
+              <w:t xml:space="preserve"> </w:t>
+            </w:r>
+            <w:proofErr w:type="spellStart"/>
+            <w:r>
+              <w:t>architecture</w:t>
+            </w:r>
+            <w:proofErr w:type="spellEnd"/>
+            <w:r>
+              <w:t xml:space="preserve"> </w:t>
+            </w:r>
+            <w:proofErr w:type="spellStart"/>
+            <w:r>
+              <w:t>artifacts</w:t>
+            </w:r>
+            <w:proofErr w:type="spellEnd"/>
           </w:p>
         </w:tc>
         <w:tc>

--- a/Iteración 5/Decisiones de Diseño revisadas por ASC/ADD-029.docx
+++ b/Iteración 5/Decisiones de Diseño revisadas por ASC/ADD-029.docx
@@ -78,6 +78,8 @@
             </w:r>
           </w:p>
         </w:tc>
+        <w:bookmarkStart w:id="0" w:name="_GoBack"/>
+        <w:bookmarkEnd w:id="0"/>
       </w:tr>
       <w:tr>
         <w:tc>
@@ -335,8 +337,6 @@
             <w:r>
               <w:t>strategy</w:t>
             </w:r>
-            <w:bookmarkStart w:id="0" w:name="_GoBack"/>
-            <w:bookmarkEnd w:id="0"/>
             <w:proofErr w:type="spellEnd"/>
           </w:p>
         </w:tc>
@@ -794,6 +794,56 @@
     </w:sectPr>
   </w:body>
 </w:document>
+</file>
+
+<file path=word/endnotes.xml><?xml version="1.0" encoding="utf-8"?>
+<w:endnotes xmlns:wpc="http://schemas.microsoft.com/office/word/2010/wordprocessingCanvas" xmlns:cx="http://schemas.microsoft.com/office/drawing/2014/chartex" xmlns:cx1="http://schemas.microsoft.com/office/drawing/2015/9/8/chartex" xmlns:cx2="http://schemas.microsoft.com/office/drawing/2015/10/21/chartex" xmlns:cx3="http://schemas.microsoft.com/office/drawing/2016/5/9/chartex" xmlns:cx4="http://schemas.microsoft.com/office/drawing/2016/5/10/chartex" xmlns:cx5="http://schemas.microsoft.com/office/drawing/2016/5/11/chartex" xmlns:cx6="http://schemas.microsoft.com/office/drawing/2016/5/12/chartex" xmlns:cx7="http://schemas.microsoft.com/office/drawing/2016/5/13/chartex" xmlns:cx8="http://schemas.microsoft.com/office/drawing/2016/5/14/chartex" xmlns:mc="http://schemas.openxmlformats.org/markup-compatibility/2006" xmlns:aink="http://schemas.microsoft.com/office/drawing/2016/ink" xmlns:am3d="http://schemas.microsoft.com/office/drawing/2017/model3d" xmlns:o="urn:schemas-microsoft-com:office:office" xmlns:r="http://schemas.openxmlformats.org/officeDocument/2006/relationships" xmlns:m="http://schemas.openxmlformats.org/officeDocument/2006/math" xmlns:v="urn:schemas-microsoft-com:vml" xmlns:wp14="http://schemas.microsoft.com/office/word/2010/wordprocessingDrawing" xmlns:wp="http://schemas.openxmlformats.org/drawingml/2006/wordprocessingDrawing" xmlns:w10="urn:schemas-microsoft-com:office:word" xmlns:w="http://schemas.openxmlformats.org/wordprocessingml/2006/main" xmlns:w14="http://schemas.microsoft.com/office/word/2010/wordml" xmlns:w15="http://schemas.microsoft.com/office/word/2012/wordml" xmlns:w16cid="http://schemas.microsoft.com/office/word/2016/wordml/cid" xmlns:w16se="http://schemas.microsoft.com/office/word/2015/wordml/symex" xmlns:wpg="http://schemas.microsoft.com/office/word/2010/wordprocessingGroup" xmlns:wpi="http://schemas.microsoft.com/office/word/2010/wordprocessingInk" xmlns:wne="http://schemas.microsoft.com/office/word/2006/wordml" xmlns:wps="http://schemas.microsoft.com/office/word/2010/wordprocessingShape" mc:Ignorable="w14 w15 w16se w16cid wp14">
+  <w:endnote w:type="separator" w:id="-1">
+    <w:p>
+      <w:pPr>
+        <w:spacing w:after="0" w:line="240" w:lineRule="auto"/>
+      </w:pPr>
+      <w:r>
+        <w:separator/>
+      </w:r>
+    </w:p>
+  </w:endnote>
+  <w:endnote w:type="continuationSeparator" w:id="0">
+    <w:p>
+      <w:pPr>
+        <w:spacing w:after="0" w:line="240" w:lineRule="auto"/>
+      </w:pPr>
+      <w:r>
+        <w:continuationSeparator/>
+      </w:r>
+    </w:p>
+  </w:endnote>
+</w:endnotes>
+</file>
+
+<file path=word/footnotes.xml><?xml version="1.0" encoding="utf-8"?>
+<w:footnotes xmlns:wpc="http://schemas.microsoft.com/office/word/2010/wordprocessingCanvas" xmlns:cx="http://schemas.microsoft.com/office/drawing/2014/chartex" xmlns:cx1="http://schemas.microsoft.com/office/drawing/2015/9/8/chartex" xmlns:cx2="http://schemas.microsoft.com/office/drawing/2015/10/21/chartex" xmlns:cx3="http://schemas.microsoft.com/office/drawing/2016/5/9/chartex" xmlns:cx4="http://schemas.microsoft.com/office/drawing/2016/5/10/chartex" xmlns:cx5="http://schemas.microsoft.com/office/drawing/2016/5/11/chartex" xmlns:cx6="http://schemas.microsoft.com/office/drawing/2016/5/12/chartex" xmlns:cx7="http://schemas.microsoft.com/office/drawing/2016/5/13/chartex" xmlns:cx8="http://schemas.microsoft.com/office/drawing/2016/5/14/chartex" xmlns:mc="http://schemas.openxmlformats.org/markup-compatibility/2006" xmlns:aink="http://schemas.microsoft.com/office/drawing/2016/ink" xmlns:am3d="http://schemas.microsoft.com/office/drawing/2017/model3d" xmlns:o="urn:schemas-microsoft-com:office:office" xmlns:r="http://schemas.openxmlformats.org/officeDocument/2006/relationships" xmlns:m="http://schemas.openxmlformats.org/officeDocument/2006/math" xmlns:v="urn:schemas-microsoft-com:vml" xmlns:wp14="http://schemas.microsoft.com/office/word/2010/wordprocessingDrawing" xmlns:wp="http://schemas.openxmlformats.org/drawingml/2006/wordprocessingDrawing" xmlns:w10="urn:schemas-microsoft-com:office:word" xmlns:w="http://schemas.openxmlformats.org/wordprocessingml/2006/main" xmlns:w14="http://schemas.microsoft.com/office/word/2010/wordml" xmlns:w15="http://schemas.microsoft.com/office/word/2012/wordml" xmlns:w16cid="http://schemas.microsoft.com/office/word/2016/wordml/cid" xmlns:w16se="http://schemas.microsoft.com/office/word/2015/wordml/symex" xmlns:wpg="http://schemas.microsoft.com/office/word/2010/wordprocessingGroup" xmlns:wpi="http://schemas.microsoft.com/office/word/2010/wordprocessingInk" xmlns:wne="http://schemas.microsoft.com/office/word/2006/wordml" xmlns:wps="http://schemas.microsoft.com/office/word/2010/wordprocessingShape" mc:Ignorable="w14 w15 w16se w16cid wp14">
+  <w:footnote w:type="separator" w:id="-1">
+    <w:p>
+      <w:pPr>
+        <w:spacing w:after="0" w:line="240" w:lineRule="auto"/>
+      </w:pPr>
+      <w:r>
+        <w:separator/>
+      </w:r>
+    </w:p>
+  </w:footnote>
+  <w:footnote w:type="continuationSeparator" w:id="0">
+    <w:p>
+      <w:pPr>
+        <w:spacing w:after="0" w:line="240" w:lineRule="auto"/>
+      </w:pPr>
+      <w:r>
+        <w:continuationSeparator/>
+      </w:r>
+    </w:p>
+  </w:footnote>
+</w:footnotes>
 </file>
 
 <file path=word/styles.xml><?xml version="1.0" encoding="utf-8"?>
@@ -1246,6 +1296,50 @@
       </w:tblBorders>
     </w:tblPr>
   </w:style>
+  <w:style w:type="paragraph" w:styleId="Encabezado">
+    <w:name w:val="header"/>
+    <w:basedOn w:val="Normal"/>
+    <w:link w:val="EncabezadoCar"/>
+    <w:uiPriority w:val="99"/>
+    <w:unhideWhenUsed/>
+    <w:rsid w:val="007D033F"/>
+    <w:pPr>
+      <w:tabs>
+        <w:tab w:val="center" w:pos="4252"/>
+        <w:tab w:val="right" w:pos="8504"/>
+      </w:tabs>
+      <w:spacing w:after="0" w:line="240" w:lineRule="auto"/>
+    </w:pPr>
+  </w:style>
+  <w:style w:type="character" w:customStyle="1" w:styleId="EncabezadoCar">
+    <w:name w:val="Encabezado Car"/>
+    <w:basedOn w:val="Fuentedeprrafopredeter"/>
+    <w:link w:val="Encabezado"/>
+    <w:uiPriority w:val="99"/>
+    <w:rsid w:val="007D033F"/>
+  </w:style>
+  <w:style w:type="paragraph" w:styleId="Piedepgina">
+    <w:name w:val="footer"/>
+    <w:basedOn w:val="Normal"/>
+    <w:link w:val="PiedepginaCar"/>
+    <w:uiPriority w:val="99"/>
+    <w:unhideWhenUsed/>
+    <w:rsid w:val="007D033F"/>
+    <w:pPr>
+      <w:tabs>
+        <w:tab w:val="center" w:pos="4252"/>
+        <w:tab w:val="right" w:pos="8504"/>
+      </w:tabs>
+      <w:spacing w:after="0" w:line="240" w:lineRule="auto"/>
+    </w:pPr>
+  </w:style>
+  <w:style w:type="character" w:customStyle="1" w:styleId="PiedepginaCar">
+    <w:name w:val="Pie de página Car"/>
+    <w:basedOn w:val="Fuentedeprrafopredeter"/>
+    <w:link w:val="Piedepgina"/>
+    <w:uiPriority w:val="99"/>
+    <w:rsid w:val="007D033F"/>
+  </w:style>
 </w:styles>
 </file>
 

--- a/Iteración 5/Decisiones de Diseño revisadas por ASC/ADD-029.docx
+++ b/Iteración 5/Decisiones de Diseño revisadas por ASC/ADD-029.docx
@@ -4,7 +4,7 @@
   <w:body>
     <w:tbl>
       <w:tblPr>
-        <w:tblStyle w:val="Tablaconcuadrcula"/>
+        <w:tblStyle w:val="TableGrid"/>
         <w:tblW w:w="8730" w:type="dxa"/>
         <w:tblInd w:w="0" w:type="dxa"/>
         <w:tblLook w:val="04A0" w:firstRow="1" w:lastRow="0" w:firstColumn="1" w:lastColumn="0" w:noHBand="0" w:noVBand="1"/>
@@ -38,15 +38,7 @@
             </w:r>
             <w:proofErr w:type="spellEnd"/>
             <w:r>
-              <w:t xml:space="preserve"> </w:t>
-            </w:r>
-            <w:proofErr w:type="spellStart"/>
-            <w:r>
-              <w:t>of</w:t>
-            </w:r>
-            <w:proofErr w:type="spellEnd"/>
-            <w:r>
-              <w:t xml:space="preserve"> decisión</w:t>
+              <w:t xml:space="preserve"> of decisión</w:t>
             </w:r>
           </w:p>
         </w:tc>
@@ -78,8 +70,6 @@
             </w:r>
           </w:p>
         </w:tc>
-        <w:bookmarkStart w:id="0" w:name="_GoBack"/>
-        <w:bookmarkEnd w:id="0"/>
       </w:tr>
       <w:tr>
         <w:tc>
@@ -196,15 +186,7 @@
             </w:r>
             <w:proofErr w:type="spellEnd"/>
             <w:r>
-              <w:t xml:space="preserve"> </w:t>
-            </w:r>
-            <w:proofErr w:type="spellStart"/>
-            <w:r>
-              <w:t>of</w:t>
-            </w:r>
-            <w:proofErr w:type="spellEnd"/>
-            <w:r>
-              <w:t xml:space="preserve"> decisión</w:t>
+              <w:t xml:space="preserve"> of decisión</w:t>
             </w:r>
           </w:p>
         </w:tc>
@@ -279,7 +261,15 @@
               <w:t xml:space="preserve"> se </w:t>
             </w:r>
             <w:r>
-              <w:t>implementan algoritmos para la respuesta de las unidades activas libres. Estos permiten la asignación de recursos específicos en base al tipo de emergencia. Algoritmos en base al tipo: algoritmo para la gestión de incendios, algoritmo para la gestión de emergencias sanitarias y algoritmo para la gestión de emergencias relacionadas con la seguridad de las personar y orden público.</w:t>
+              <w:t xml:space="preserve">implementan algoritmos para la respuesta de las unidades activas libres. Estos permiten </w:t>
+            </w:r>
+            <w:bookmarkStart w:id="0" w:name="_GoBack"/>
+            <w:bookmarkEnd w:id="0"/>
+            <w:r>
+              <w:t>la asignación de recursos específicos en base al tipo de emergencia. Algoritmos en base al tipo: algoritmo para la gestión de incendios, algoritmo para la gestión de emergencias sanitarias y algoritmo para la gestión de emergencias relacionadas con la seguridad de las personar y orden público.</w:t>
+            </w:r>
+            <w:r>
+              <w:t xml:space="preserve"> El algoritmo le permite al Asignador de Recursos disponer de más información para llevar a cabo su función.</w:t>
             </w:r>
           </w:p>
         </w:tc>
@@ -675,15 +665,7 @@
               <w:spacing w:line="240" w:lineRule="auto"/>
             </w:pPr>
             <w:r>
-              <w:t xml:space="preserve">Link </w:t>
-            </w:r>
-            <w:proofErr w:type="spellStart"/>
-            <w:r>
-              <w:t>to</w:t>
-            </w:r>
-            <w:proofErr w:type="spellEnd"/>
-            <w:r>
-              <w:t xml:space="preserve"> </w:t>
+              <w:t xml:space="preserve">Link to </w:t>
             </w:r>
             <w:proofErr w:type="spellStart"/>
             <w:r>
@@ -742,15 +724,7 @@
               <w:spacing w:line="240" w:lineRule="auto"/>
             </w:pPr>
             <w:r>
-              <w:t xml:space="preserve">Link </w:t>
-            </w:r>
-            <w:proofErr w:type="spellStart"/>
-            <w:r>
-              <w:t>to</w:t>
-            </w:r>
-            <w:proofErr w:type="spellEnd"/>
-            <w:r>
-              <w:t xml:space="preserve"> </w:t>
+              <w:t xml:space="preserve">Link to </w:t>
             </w:r>
             <w:proofErr w:type="spellStart"/>
             <w:r>
@@ -1249,13 +1223,13 @@
       <w:spacing w:line="254" w:lineRule="auto"/>
     </w:pPr>
   </w:style>
-  <w:style w:type="character" w:default="1" w:styleId="Fuentedeprrafopredeter">
+  <w:style w:type="character" w:default="1" w:styleId="DefaultParagraphFont">
     <w:name w:val="Default Paragraph Font"/>
     <w:uiPriority w:val="1"/>
     <w:semiHidden/>
     <w:unhideWhenUsed/>
   </w:style>
-  <w:style w:type="table" w:default="1" w:styleId="Tablanormal">
+  <w:style w:type="table" w:default="1" w:styleId="TableNormal">
     <w:name w:val="Normal Table"/>
     <w:uiPriority w:val="99"/>
     <w:semiHidden/>
@@ -1270,15 +1244,15 @@
       </w:tblCellMar>
     </w:tblPr>
   </w:style>
-  <w:style w:type="numbering" w:default="1" w:styleId="Sinlista">
+  <w:style w:type="numbering" w:default="1" w:styleId="NoList">
     <w:name w:val="No List"/>
     <w:uiPriority w:val="99"/>
     <w:semiHidden/>
     <w:unhideWhenUsed/>
   </w:style>
-  <w:style w:type="table" w:styleId="Tablaconcuadrcula">
+  <w:style w:type="table" w:styleId="TableGrid">
     <w:name w:val="Table Grid"/>
-    <w:basedOn w:val="Tablanormal"/>
+    <w:basedOn w:val="TableNormal"/>
     <w:uiPriority w:val="39"/>
     <w:rsid w:val="000F3349"/>
     <w:pPr>
@@ -1296,10 +1270,10 @@
       </w:tblBorders>
     </w:tblPr>
   </w:style>
-  <w:style w:type="paragraph" w:styleId="Encabezado">
+  <w:style w:type="paragraph" w:styleId="Header">
     <w:name w:val="header"/>
     <w:basedOn w:val="Normal"/>
-    <w:link w:val="EncabezadoCar"/>
+    <w:link w:val="HeaderChar"/>
     <w:uiPriority w:val="99"/>
     <w:unhideWhenUsed/>
     <w:rsid w:val="007D033F"/>
@@ -1311,17 +1285,17 @@
       <w:spacing w:after="0" w:line="240" w:lineRule="auto"/>
     </w:pPr>
   </w:style>
-  <w:style w:type="character" w:customStyle="1" w:styleId="EncabezadoCar">
-    <w:name w:val="Encabezado Car"/>
-    <w:basedOn w:val="Fuentedeprrafopredeter"/>
-    <w:link w:val="Encabezado"/>
+  <w:style w:type="character" w:customStyle="1" w:styleId="HeaderChar">
+    <w:name w:val="Header Char"/>
+    <w:basedOn w:val="DefaultParagraphFont"/>
+    <w:link w:val="Header"/>
     <w:uiPriority w:val="99"/>
     <w:rsid w:val="007D033F"/>
   </w:style>
-  <w:style w:type="paragraph" w:styleId="Piedepgina">
+  <w:style w:type="paragraph" w:styleId="Footer">
     <w:name w:val="footer"/>
     <w:basedOn w:val="Normal"/>
-    <w:link w:val="PiedepginaCar"/>
+    <w:link w:val="FooterChar"/>
     <w:uiPriority w:val="99"/>
     <w:unhideWhenUsed/>
     <w:rsid w:val="007D033F"/>
@@ -1333,10 +1307,10 @@
       <w:spacing w:after="0" w:line="240" w:lineRule="auto"/>
     </w:pPr>
   </w:style>
-  <w:style w:type="character" w:customStyle="1" w:styleId="PiedepginaCar">
-    <w:name w:val="Pie de página Car"/>
-    <w:basedOn w:val="Fuentedeprrafopredeter"/>
-    <w:link w:val="Piedepgina"/>
+  <w:style w:type="character" w:customStyle="1" w:styleId="FooterChar">
+    <w:name w:val="Footer Char"/>
+    <w:basedOn w:val="DefaultParagraphFont"/>
+    <w:link w:val="Footer"/>
     <w:uiPriority w:val="99"/>
     <w:rsid w:val="007D033F"/>
   </w:style>

--- a/Iteración 5/Decisiones de Diseño revisadas por ASC/ADD-029.docx
+++ b/Iteración 5/Decisiones de Diseño revisadas por ASC/ADD-029.docx
@@ -30,23 +30,7 @@
               <w:spacing w:line="240" w:lineRule="auto"/>
             </w:pPr>
             <w:r>
-              <w:t xml:space="preserve">Short </w:t>
-            </w:r>
-            <w:proofErr w:type="spellStart"/>
-            <w:r>
-              <w:t>title</w:t>
-            </w:r>
-            <w:proofErr w:type="spellEnd"/>
-            <w:r>
-              <w:t xml:space="preserve"> </w:t>
-            </w:r>
-            <w:proofErr w:type="spellStart"/>
-            <w:r>
-              <w:t>of</w:t>
-            </w:r>
-            <w:proofErr w:type="spellEnd"/>
-            <w:r>
-              <w:t xml:space="preserve"> decisión</w:t>
+              <w:t>Short title of decisión</w:t>
             </w:r>
           </w:p>
         </w:tc>
@@ -174,21 +158,8 @@
             <w:pPr>
               <w:spacing w:line="240" w:lineRule="auto"/>
             </w:pPr>
-            <w:proofErr w:type="spellStart"/>
-            <w:r>
-              <w:t>Creator</w:t>
-            </w:r>
-            <w:proofErr w:type="spellEnd"/>
-            <w:r>
-              <w:t xml:space="preserve"> </w:t>
-            </w:r>
-            <w:proofErr w:type="spellStart"/>
-            <w:r>
-              <w:t>of</w:t>
-            </w:r>
-            <w:proofErr w:type="spellEnd"/>
-            <w:r>
-              <w:t xml:space="preserve"> decisión</w:t>
+            <w:r>
+              <w:t>Creator of decisión</w:t>
             </w:r>
           </w:p>
         </w:tc>
@@ -208,8 +179,10 @@
               <w:spacing w:line="240" w:lineRule="auto"/>
             </w:pPr>
             <w:r>
-              <w:t>Samuel</w:t>
-            </w:r>
+              <w:t>Diego</w:t>
+            </w:r>
+            <w:bookmarkStart w:id="0" w:name="_GoBack"/>
+            <w:bookmarkEnd w:id="0"/>
           </w:p>
         </w:tc>
       </w:tr>
@@ -229,11 +202,9 @@
             <w:pPr>
               <w:spacing w:line="240" w:lineRule="auto"/>
             </w:pPr>
-            <w:proofErr w:type="spellStart"/>
             <w:r>
               <w:t>Description</w:t>
             </w:r>
-            <w:proofErr w:type="spellEnd"/>
           </w:p>
         </w:tc>
         <w:tc>
@@ -273,19 +244,9 @@
             <w:pPr>
               <w:spacing w:line="240" w:lineRule="auto"/>
             </w:pPr>
-            <w:proofErr w:type="spellStart"/>
-            <w:r>
-              <w:t>Decision’s</w:t>
-            </w:r>
-            <w:proofErr w:type="spellEnd"/>
-            <w:r>
-              <w:t xml:space="preserve"> </w:t>
-            </w:r>
-            <w:proofErr w:type="spellStart"/>
-            <w:r>
-              <w:t>Rational</w:t>
-            </w:r>
-            <w:proofErr w:type="spellEnd"/>
+            <w:r>
+              <w:t>Decision’s Rational</w:t>
+            </w:r>
           </w:p>
         </w:tc>
         <w:tc>
@@ -325,11 +286,9 @@
             <w:pPr>
               <w:spacing w:line="240" w:lineRule="auto"/>
             </w:pPr>
-            <w:proofErr w:type="gramStart"/>
             <w:r>
               <w:t>Status</w:t>
             </w:r>
-            <w:proofErr w:type="gramEnd"/>
           </w:p>
         </w:tc>
         <w:tc>
@@ -369,13 +328,8 @@
             <w:pPr>
               <w:spacing w:line="240" w:lineRule="auto"/>
             </w:pPr>
-            <w:proofErr w:type="spellStart"/>
-            <w:r>
-              <w:t>Requirements</w:t>
-            </w:r>
-            <w:proofErr w:type="spellEnd"/>
-            <w:r>
-              <w:t xml:space="preserve"> (decisión drivers)</w:t>
+            <w:r>
+              <w:t>Requirements (decisión drivers)</w:t>
             </w:r>
           </w:p>
         </w:tc>
@@ -416,29 +370,8 @@
             <w:pPr>
               <w:spacing w:line="240" w:lineRule="auto"/>
             </w:pPr>
-            <w:proofErr w:type="spellStart"/>
-            <w:r>
-              <w:t>Alternative</w:t>
-            </w:r>
-            <w:proofErr w:type="spellEnd"/>
-            <w:r>
-              <w:t xml:space="preserve"> </w:t>
-            </w:r>
-            <w:proofErr w:type="spellStart"/>
-            <w:r>
-              <w:t>decisions</w:t>
-            </w:r>
-            <w:proofErr w:type="spellEnd"/>
-            <w:r>
-              <w:t xml:space="preserve"> (</w:t>
-            </w:r>
-            <w:proofErr w:type="spellStart"/>
-            <w:r>
-              <w:t>options</w:t>
-            </w:r>
-            <w:proofErr w:type="spellEnd"/>
-            <w:r>
-              <w:t>)</w:t>
+            <w:r>
+              <w:t>Alternative decisions (options)</w:t>
             </w:r>
           </w:p>
         </w:tc>
@@ -483,37 +416,8 @@
             <w:pPr>
               <w:spacing w:line="240" w:lineRule="auto"/>
             </w:pPr>
-            <w:proofErr w:type="spellStart"/>
-            <w:r>
-              <w:t>Decision</w:t>
-            </w:r>
-            <w:proofErr w:type="spellEnd"/>
-            <w:r>
-              <w:t xml:space="preserve"> </w:t>
-            </w:r>
-            <w:proofErr w:type="spellStart"/>
-            <w:r>
-              <w:t>outcome</w:t>
-            </w:r>
-            <w:proofErr w:type="spellEnd"/>
-            <w:r>
-              <w:t xml:space="preserve"> (</w:t>
-            </w:r>
-            <w:proofErr w:type="spellStart"/>
-            <w:r>
-              <w:t>options</w:t>
-            </w:r>
-            <w:proofErr w:type="spellEnd"/>
-            <w:r>
-              <w:t xml:space="preserve"> </w:t>
-            </w:r>
-            <w:proofErr w:type="spellStart"/>
-            <w:r>
-              <w:t>selected</w:t>
-            </w:r>
-            <w:proofErr w:type="spellEnd"/>
-            <w:r>
-              <w:t>)</w:t>
+            <w:r>
+              <w:t>Decision outcome (options selected)</w:t>
             </w:r>
           </w:p>
         </w:tc>
@@ -532,14 +436,12 @@
             <w:pPr>
               <w:spacing w:line="240" w:lineRule="auto"/>
             </w:pPr>
-            <w:bookmarkStart w:id="0" w:name="_GoBack"/>
             <w:r>
               <w:t>ADD-0</w:t>
             </w:r>
             <w:r>
               <w:t>29</w:t>
             </w:r>
-            <w:bookmarkEnd w:id="0"/>
           </w:p>
         </w:tc>
       </w:tr>
@@ -609,13 +511,8 @@
             <w:pPr>
               <w:spacing w:line="240" w:lineRule="auto"/>
             </w:pPr>
-            <w:proofErr w:type="spellStart"/>
-            <w:r>
-              <w:t>Cons</w:t>
-            </w:r>
-            <w:proofErr w:type="spellEnd"/>
-            <w:r>
-              <w:t xml:space="preserve"> opciones</w:t>
+            <w:r>
+              <w:t>Cons opciones</w:t>
             </w:r>
           </w:p>
         </w:tc>
@@ -655,35 +552,9 @@
             <w:pPr>
               <w:spacing w:line="240" w:lineRule="auto"/>
             </w:pPr>
-            <w:proofErr w:type="gramStart"/>
-            <w:r>
-              <w:t>Link</w:t>
-            </w:r>
-            <w:proofErr w:type="gramEnd"/>
-            <w:r>
-              <w:t xml:space="preserve"> </w:t>
-            </w:r>
-            <w:proofErr w:type="spellStart"/>
-            <w:r>
-              <w:t>to</w:t>
-            </w:r>
-            <w:proofErr w:type="spellEnd"/>
-            <w:r>
-              <w:t xml:space="preserve"> </w:t>
-            </w:r>
-            <w:proofErr w:type="spellStart"/>
-            <w:r>
-              <w:t>other</w:t>
-            </w:r>
-            <w:proofErr w:type="spellEnd"/>
-            <w:r>
-              <w:t xml:space="preserve"> </w:t>
-            </w:r>
-            <w:proofErr w:type="spellStart"/>
-            <w:r>
-              <w:t>decisions</w:t>
-            </w:r>
-            <w:proofErr w:type="spellEnd"/>
+            <w:r>
+              <w:t>Link to other decisions</w:t>
+            </w:r>
           </w:p>
         </w:tc>
         <w:tc>
@@ -724,35 +595,9 @@
             <w:pPr>
               <w:spacing w:line="240" w:lineRule="auto"/>
             </w:pPr>
-            <w:proofErr w:type="gramStart"/>
-            <w:r>
-              <w:t>Link</w:t>
-            </w:r>
-            <w:proofErr w:type="gramEnd"/>
-            <w:r>
-              <w:t xml:space="preserve"> </w:t>
-            </w:r>
-            <w:proofErr w:type="spellStart"/>
-            <w:r>
-              <w:t>to</w:t>
-            </w:r>
-            <w:proofErr w:type="spellEnd"/>
-            <w:r>
-              <w:t xml:space="preserve"> </w:t>
-            </w:r>
-            <w:proofErr w:type="spellStart"/>
-            <w:r>
-              <w:t>architecture</w:t>
-            </w:r>
-            <w:proofErr w:type="spellEnd"/>
-            <w:r>
-              <w:t xml:space="preserve"> </w:t>
-            </w:r>
-            <w:proofErr w:type="spellStart"/>
-            <w:r>
-              <w:t>artifacts</w:t>
-            </w:r>
-            <w:proofErr w:type="spellEnd"/>
+            <w:r>
+              <w:t>Link to architecture artifacts</w:t>
+            </w:r>
           </w:p>
         </w:tc>
         <w:tc>

--- a/Iteración 5/Decisiones de Diseño revisadas por ASC/ADD-029.docx
+++ b/Iteración 5/Decisiones de Diseño revisadas por ASC/ADD-029.docx
@@ -4,7 +4,7 @@
   <w:body>
     <w:tbl>
       <w:tblPr>
-        <w:tblStyle w:val="Tablaconcuadrcula"/>
+        <w:tblStyle w:val="TableGrid"/>
         <w:tblW w:w="8730" w:type="dxa"/>
         <w:tblInd w:w="0" w:type="dxa"/>
         <w:tblLook w:val="04A0" w:firstRow="1" w:lastRow="0" w:firstColumn="1" w:lastColumn="0" w:noHBand="0" w:noVBand="1"/>
@@ -30,23 +30,7 @@
               <w:spacing w:line="240" w:lineRule="auto"/>
             </w:pPr>
             <w:r>
-              <w:t xml:space="preserve">Short </w:t>
-            </w:r>
-            <w:proofErr w:type="spellStart"/>
-            <w:r>
-              <w:t>title</w:t>
-            </w:r>
-            <w:proofErr w:type="spellEnd"/>
-            <w:r>
-              <w:t xml:space="preserve"> </w:t>
-            </w:r>
-            <w:proofErr w:type="spellStart"/>
-            <w:r>
-              <w:t>of</w:t>
-            </w:r>
-            <w:proofErr w:type="spellEnd"/>
-            <w:r>
-              <w:t xml:space="preserve"> decisión</w:t>
+              <w:t>Short title of decisión</w:t>
             </w:r>
           </w:p>
         </w:tc>
@@ -174,21 +158,8 @@
             <w:pPr>
               <w:spacing w:line="240" w:lineRule="auto"/>
             </w:pPr>
-            <w:proofErr w:type="spellStart"/>
-            <w:r>
-              <w:t>Creator</w:t>
-            </w:r>
-            <w:proofErr w:type="spellEnd"/>
-            <w:r>
-              <w:t xml:space="preserve"> </w:t>
-            </w:r>
-            <w:proofErr w:type="spellStart"/>
-            <w:r>
-              <w:t>of</w:t>
-            </w:r>
-            <w:proofErr w:type="spellEnd"/>
-            <w:r>
-              <w:t xml:space="preserve"> decisión</w:t>
+            <w:r>
+              <w:t>Creator of decisión</w:t>
             </w:r>
           </w:p>
         </w:tc>
@@ -229,11 +200,9 @@
             <w:pPr>
               <w:spacing w:line="240" w:lineRule="auto"/>
             </w:pPr>
-            <w:proofErr w:type="spellStart"/>
             <w:r>
               <w:t>Description</w:t>
             </w:r>
-            <w:proofErr w:type="spellEnd"/>
           </w:p>
         </w:tc>
         <w:tc>
@@ -273,19 +242,9 @@
             <w:pPr>
               <w:spacing w:line="240" w:lineRule="auto"/>
             </w:pPr>
-            <w:proofErr w:type="spellStart"/>
-            <w:r>
-              <w:t>Decision’s</w:t>
-            </w:r>
-            <w:proofErr w:type="spellEnd"/>
-            <w:r>
-              <w:t xml:space="preserve"> </w:t>
-            </w:r>
-            <w:proofErr w:type="spellStart"/>
-            <w:r>
-              <w:t>Rational</w:t>
-            </w:r>
-            <w:proofErr w:type="spellEnd"/>
+            <w:r>
+              <w:t>Decision’s Rational</w:t>
+            </w:r>
           </w:p>
         </w:tc>
         <w:tc>
@@ -325,11 +284,9 @@
             <w:pPr>
               <w:spacing w:line="240" w:lineRule="auto"/>
             </w:pPr>
-            <w:proofErr w:type="gramStart"/>
             <w:r>
               <w:t>Status</w:t>
             </w:r>
-            <w:proofErr w:type="gramEnd"/>
           </w:p>
         </w:tc>
         <w:tc>
@@ -369,13 +326,8 @@
             <w:pPr>
               <w:spacing w:line="240" w:lineRule="auto"/>
             </w:pPr>
-            <w:proofErr w:type="spellStart"/>
-            <w:r>
-              <w:t>Requirements</w:t>
-            </w:r>
-            <w:proofErr w:type="spellEnd"/>
-            <w:r>
-              <w:t xml:space="preserve"> (decisión drivers)</w:t>
+            <w:r>
+              <w:t>Requirements (decisión drivers)</w:t>
             </w:r>
           </w:p>
         </w:tc>
@@ -416,29 +368,8 @@
             <w:pPr>
               <w:spacing w:line="240" w:lineRule="auto"/>
             </w:pPr>
-            <w:proofErr w:type="spellStart"/>
-            <w:r>
-              <w:t>Alternative</w:t>
-            </w:r>
-            <w:proofErr w:type="spellEnd"/>
-            <w:r>
-              <w:t xml:space="preserve"> </w:t>
-            </w:r>
-            <w:proofErr w:type="spellStart"/>
-            <w:r>
-              <w:t>decisions</w:t>
-            </w:r>
-            <w:proofErr w:type="spellEnd"/>
-            <w:r>
-              <w:t xml:space="preserve"> (</w:t>
-            </w:r>
-            <w:proofErr w:type="spellStart"/>
-            <w:r>
-              <w:t>options</w:t>
-            </w:r>
-            <w:proofErr w:type="spellEnd"/>
-            <w:r>
-              <w:t>)</w:t>
+            <w:r>
+              <w:t>Alternative decisions (options)</w:t>
             </w:r>
           </w:p>
         </w:tc>
@@ -483,37 +414,8 @@
             <w:pPr>
               <w:spacing w:line="240" w:lineRule="auto"/>
             </w:pPr>
-            <w:proofErr w:type="spellStart"/>
-            <w:r>
-              <w:t>Decision</w:t>
-            </w:r>
-            <w:proofErr w:type="spellEnd"/>
-            <w:r>
-              <w:t xml:space="preserve"> </w:t>
-            </w:r>
-            <w:proofErr w:type="spellStart"/>
-            <w:r>
-              <w:t>outcome</w:t>
-            </w:r>
-            <w:proofErr w:type="spellEnd"/>
-            <w:r>
-              <w:t xml:space="preserve"> (</w:t>
-            </w:r>
-            <w:proofErr w:type="spellStart"/>
-            <w:r>
-              <w:t>options</w:t>
-            </w:r>
-            <w:proofErr w:type="spellEnd"/>
-            <w:r>
-              <w:t xml:space="preserve"> </w:t>
-            </w:r>
-            <w:proofErr w:type="spellStart"/>
-            <w:r>
-              <w:t>selected</w:t>
-            </w:r>
-            <w:proofErr w:type="spellEnd"/>
-            <w:r>
-              <w:t>)</w:t>
+            <w:r>
+              <w:t>Decision outcome (options selected)</w:t>
             </w:r>
           </w:p>
         </w:tc>
@@ -532,14 +434,12 @@
             <w:pPr>
               <w:spacing w:line="240" w:lineRule="auto"/>
             </w:pPr>
-            <w:bookmarkStart w:id="0" w:name="_GoBack"/>
             <w:r>
               <w:t>ADD-0</w:t>
             </w:r>
             <w:r>
               <w:t>29</w:t>
             </w:r>
-            <w:bookmarkEnd w:id="0"/>
           </w:p>
         </w:tc>
       </w:tr>
@@ -609,13 +509,8 @@
             <w:pPr>
               <w:spacing w:line="240" w:lineRule="auto"/>
             </w:pPr>
-            <w:proofErr w:type="spellStart"/>
-            <w:r>
-              <w:t>Cons</w:t>
-            </w:r>
-            <w:proofErr w:type="spellEnd"/>
-            <w:r>
-              <w:t xml:space="preserve"> opciones</w:t>
+            <w:r>
+              <w:t>Cons opciones</w:t>
             </w:r>
           </w:p>
         </w:tc>
@@ -655,35 +550,9 @@
             <w:pPr>
               <w:spacing w:line="240" w:lineRule="auto"/>
             </w:pPr>
-            <w:proofErr w:type="gramStart"/>
-            <w:r>
-              <w:t>Link</w:t>
-            </w:r>
-            <w:proofErr w:type="gramEnd"/>
-            <w:r>
-              <w:t xml:space="preserve"> </w:t>
-            </w:r>
-            <w:proofErr w:type="spellStart"/>
-            <w:r>
-              <w:t>to</w:t>
-            </w:r>
-            <w:proofErr w:type="spellEnd"/>
-            <w:r>
-              <w:t xml:space="preserve"> </w:t>
-            </w:r>
-            <w:proofErr w:type="spellStart"/>
-            <w:r>
-              <w:t>other</w:t>
-            </w:r>
-            <w:proofErr w:type="spellEnd"/>
-            <w:r>
-              <w:t xml:space="preserve"> </w:t>
-            </w:r>
-            <w:proofErr w:type="spellStart"/>
-            <w:r>
-              <w:t>decisions</w:t>
-            </w:r>
-            <w:proofErr w:type="spellEnd"/>
+            <w:r>
+              <w:t>Link to other decisions</w:t>
+            </w:r>
           </w:p>
         </w:tc>
         <w:tc>
@@ -724,35 +593,9 @@
             <w:pPr>
               <w:spacing w:line="240" w:lineRule="auto"/>
             </w:pPr>
-            <w:proofErr w:type="gramStart"/>
-            <w:r>
-              <w:t>Link</w:t>
-            </w:r>
-            <w:proofErr w:type="gramEnd"/>
-            <w:r>
-              <w:t xml:space="preserve"> </w:t>
-            </w:r>
-            <w:proofErr w:type="spellStart"/>
-            <w:r>
-              <w:t>to</w:t>
-            </w:r>
-            <w:proofErr w:type="spellEnd"/>
-            <w:r>
-              <w:t xml:space="preserve"> </w:t>
-            </w:r>
-            <w:proofErr w:type="spellStart"/>
-            <w:r>
-              <w:t>architecture</w:t>
-            </w:r>
-            <w:proofErr w:type="spellEnd"/>
-            <w:r>
-              <w:t xml:space="preserve"> </w:t>
-            </w:r>
-            <w:proofErr w:type="spellStart"/>
-            <w:r>
-              <w:t>artifacts</w:t>
-            </w:r>
-            <w:proofErr w:type="spellEnd"/>
+            <w:r>
+              <w:t>Link to architecture artifacts</w:t>
+            </w:r>
           </w:p>
         </w:tc>
         <w:tc>
@@ -769,6 +612,16 @@
             <w:pPr>
               <w:spacing w:line="240" w:lineRule="auto"/>
             </w:pPr>
+            <w:hyperlink r:id="rId4" w:history="1">
+              <w:r>
+                <w:rPr>
+                  <w:rStyle w:val="Hyperlink"/>
+                </w:rPr>
+                <w:t>..\Diagramas ASJ\BDUsuarios_ADD029.png</w:t>
+              </w:r>
+            </w:hyperlink>
+            <w:bookmarkStart w:id="0" w:name="_GoBack"/>
+            <w:bookmarkEnd w:id="0"/>
           </w:p>
         </w:tc>
       </w:tr>
@@ -1187,13 +1040,13 @@
       <w:spacing w:line="252" w:lineRule="auto"/>
     </w:pPr>
   </w:style>
-  <w:style w:type="character" w:default="1" w:styleId="Fuentedeprrafopredeter">
+  <w:style w:type="character" w:default="1" w:styleId="DefaultParagraphFont">
     <w:name w:val="Default Paragraph Font"/>
     <w:uiPriority w:val="1"/>
     <w:semiHidden/>
     <w:unhideWhenUsed/>
   </w:style>
-  <w:style w:type="table" w:default="1" w:styleId="Tablanormal">
+  <w:style w:type="table" w:default="1" w:styleId="TableNormal">
     <w:name w:val="Normal Table"/>
     <w:uiPriority w:val="99"/>
     <w:semiHidden/>
@@ -1208,15 +1061,15 @@
       </w:tblCellMar>
     </w:tblPr>
   </w:style>
-  <w:style w:type="numbering" w:default="1" w:styleId="Sinlista">
+  <w:style w:type="numbering" w:default="1" w:styleId="NoList">
     <w:name w:val="No List"/>
     <w:uiPriority w:val="99"/>
     <w:semiHidden/>
     <w:unhideWhenUsed/>
   </w:style>
-  <w:style w:type="table" w:styleId="Tablaconcuadrcula">
+  <w:style w:type="table" w:styleId="TableGrid">
     <w:name w:val="Table Grid"/>
-    <w:basedOn w:val="Tablanormal"/>
+    <w:basedOn w:val="TableNormal"/>
     <w:uiPriority w:val="39"/>
     <w:rsid w:val="00751ECD"/>
     <w:pPr>
@@ -1233,6 +1086,29 @@
         <w:insideV w:val="single" w:sz="4" w:space="0" w:color="auto"/>
       </w:tblBorders>
     </w:tblPr>
+  </w:style>
+  <w:style w:type="character" w:styleId="Hyperlink">
+    <w:name w:val="Hyperlink"/>
+    <w:basedOn w:val="DefaultParagraphFont"/>
+    <w:uiPriority w:val="99"/>
+    <w:unhideWhenUsed/>
+    <w:rsid w:val="00EE7972"/>
+    <w:rPr>
+      <w:color w:val="0563C1" w:themeColor="hyperlink"/>
+      <w:u w:val="single"/>
+    </w:rPr>
+  </w:style>
+  <w:style w:type="character" w:styleId="UnresolvedMention">
+    <w:name w:val="Unresolved Mention"/>
+    <w:basedOn w:val="DefaultParagraphFont"/>
+    <w:uiPriority w:val="99"/>
+    <w:semiHidden/>
+    <w:unhideWhenUsed/>
+    <w:rsid w:val="00EE7972"/>
+    <w:rPr>
+      <w:color w:val="605E5C"/>
+      <w:shd w:val="clear" w:color="auto" w:fill="E1DFDD"/>
+    </w:rPr>
   </w:style>
 </w:styles>
 </file>
